--- a/evaluate.docx
+++ b/evaluate.docx
@@ -8986,7 +8986,7 @@
           <w:szCs w:val="32"/>
           <w14:ligatures w14:val="none"/>
         </w:rPr>
-        <w:t>6</w:t>
+        <w:t>5</w:t>
       </w:r>
       <w:r>
         <w:rPr>
@@ -18208,7 +18208,7 @@
           <w:szCs w:val="32"/>
           <w14:ligatures w14:val="none"/>
         </w:rPr>
-        <w:t>8</w:t>
+        <w:t>9</w:t>
       </w:r>
       <w:r>
         <w:rPr>
@@ -20482,7 +20482,7 @@
           <w:szCs w:val="32"/>
           <w14:ligatures w14:val="none"/>
         </w:rPr>
-        <w:t>8</w:t>
+        <w:t>10</w:t>
       </w:r>
       <w:r>
         <w:rPr>
